--- a/sli/dashboard/release/alpha.1/DashboardSummary.Alpha1.docx
+++ b/sli/dashboard/release/alpha.1/DashboardSummary.Alpha1.docx
@@ -23,9 +23,9 @@
         <mc:AlternateContent>
           <mc:Choice Requires="wpg">
             <w:drawing>
-              <wp:inline distT="0" distB="0" distL="0" distR="0" wp14:anchorId="574BDAA3" wp14:editId="44F6F5FB">
-                <wp:extent cx="5278877" cy="4699703"/>
-                <wp:effectExtent l="50800" t="25400" r="80645" b="100965"/>
+              <wp:inline distT="0" distB="0" distL="0" distR="0" wp14:anchorId="574BDAA3" wp14:editId="0459D304">
+                <wp:extent cx="5278877" cy="4706002"/>
+                <wp:effectExtent l="50800" t="25400" r="80645" b="94615"/>
                 <wp:docPr id="93" name="Group 92"/>
                 <wp:cNvGraphicFramePr/>
                 <a:graphic xmlns:a="http://schemas.openxmlformats.org/drawingml/2006/main">
@@ -35,9 +35,9 @@
                       <wpg:grpSpPr>
                         <a:xfrm>
                           <a:off x="0" y="0"/>
-                          <a:ext cx="5278877" cy="4699703"/>
+                          <a:ext cx="5278877" cy="4706002"/>
                           <a:chOff x="105277" y="653762"/>
-                          <a:chExt cx="5741390" cy="5112023"/>
+                          <a:chExt cx="5741390" cy="5118875"/>
                         </a:xfrm>
                       </wpg:grpSpPr>
                       <wps:wsp>
@@ -94,7 +94,7 @@
                         <wps:cNvSpPr/>
                         <wps:spPr>
                           <a:xfrm>
-                            <a:off x="174340" y="4521852"/>
+                            <a:off x="174342" y="4528704"/>
                             <a:ext cx="1646834" cy="1243933"/>
                           </a:xfrm>
                           <a:prstGeom prst="flowChartMagneticDisk">
@@ -131,7 +131,7 @@
                                   <w:sz w:val="28"/>
                                   <w:szCs w:val="28"/>
                                 </w:rPr>
-                                <w:t>SLC Data Store</w:t>
+                                <w:t>ESDS</w:t>
                               </w:r>
                             </w:p>
                           </w:txbxContent>
@@ -172,6 +172,7 @@
                                 <w:spacing w:before="0" w:beforeAutospacing="0" w:after="0" w:afterAutospacing="0"/>
                                 <w:jc w:val="center"/>
                               </w:pPr>
+                              <w:proofErr w:type="gramStart"/>
                               <w:r>
                                 <w:rPr>
                                   <w:rFonts w:asciiTheme="minorHAnsi" w:hAnsi="Cambria" w:cstheme="minorBidi"/>
@@ -180,8 +181,19 @@
                                   <w:sz w:val="28"/>
                                   <w:szCs w:val="28"/>
                                 </w:rPr>
-                                <w:t>SLC Data Store API</w:t>
+                                <w:t xml:space="preserve">ESDS </w:t>
                               </w:r>
+                              <w:r>
+                                <w:rPr>
+                                  <w:rFonts w:asciiTheme="minorHAnsi" w:hAnsi="Cambria" w:cstheme="minorBidi"/>
+                                  <w:color w:val="FFFFFF" w:themeColor="light1"/>
+                                  <w:kern w:val="24"/>
+                                  <w:sz w:val="28"/>
+                                  <w:szCs w:val="28"/>
+                                </w:rPr>
+                                <w:t xml:space="preserve"> API</w:t>
+                              </w:r>
+                              <w:proofErr w:type="gramEnd"/>
                             </w:p>
                           </w:txbxContent>
                         </wps:txbx>
@@ -267,8 +279,8 @@
                         </wps:cNvCnPr>
                         <wps:spPr>
                           <a:xfrm flipH="1">
-                            <a:off x="997757" y="4063686"/>
-                            <a:ext cx="1134" cy="458166"/>
+                            <a:off x="997759" y="4063686"/>
+                            <a:ext cx="1132" cy="465018"/>
                           </a:xfrm>
                           <a:prstGeom prst="straightConnector1">
                             <a:avLst/>
@@ -579,7 +591,7 @@
           </mc:Choice>
           <mc:Fallback>
             <w:pict>
-              <v:group id="Group 92" o:spid="_x0000_s1026" style="width:415.65pt;height:370.05pt;mso-position-horizontal-relative:char;mso-position-vertical-relative:line" coordorigin="105277,653762" coordsize="5741390,5112023" o:gfxdata="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">
+              <v:group id="Group 92" o:spid="_x0000_s1026" style="width:415.65pt;height:370.55pt;mso-position-horizontal-relative:char;mso-position-vertical-relative:line" coordorigin="105277,653762" coordsize="5741390,5118875" o:gfxdata="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">
                 <v:roundrect id="Rounded Rectangle 2" o:spid="_x0000_s1027" style="position:absolute;left:105277;top:653762;width:1787229;height:1024572;visibility:visible;mso-wrap-style:square;v-text-anchor:middle" arcsize="10923f" o:gfxdata="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" fillcolor="#4f81bd [3204]" strokecolor="#4579b8 [3044]">
                   <v:fill color2="#a7bfde [1620]" rotate="t" type="gradient">
                     <o:fill v:ext="view" type="gradientUnscaled"/>
@@ -610,7 +622,7 @@
                 <v:shapetype id="_x0000_t132" coordsize="21600,21600" o:spt="132" path="m10800,0qx0,3391l0,18209qy10800,21600,21600,18209l21600,3391qy10800,0xem0,3391nfqy10800,6782,21600,3391e">
                   <v:path o:extrusionok="f" gradientshapeok="t" o:connecttype="custom" o:connectlocs="10800,6782;10800,0;0,10800;10800,21600;21600,10800" o:connectangles="270,270,180,90,0" textboxrect="0,6782,21600,18209"/>
                 </v:shapetype>
-                <v:shape id="Magnetic Disk 3" o:spid="_x0000_s1028" type="#_x0000_t132" style="position:absolute;left:174340;top:4521852;width:1646834;height:1243933;visibility:visible;mso-wrap-style:square;v-text-anchor:middle" o:gfxdata="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" fillcolor="#4f81bd [3204]" strokecolor="#4579b8 [3044]">
+                <v:shape id="Magnetic Disk 3" o:spid="_x0000_s1028" type="#_x0000_t132" style="position:absolute;left:174342;top:4528704;width:1646834;height:1243933;visibility:visible;mso-wrap-style:square;v-text-anchor:middle" o:gfxdata="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" fillcolor="#4f81bd [3204]" strokecolor="#4579b8 [3044]">
                   <v:fill color2="#a7bfde [1620]" rotate="t" type="gradient">
                     <o:fill v:ext="view" type="gradientUnscaled"/>
                   </v:fill>
@@ -631,7 +643,7 @@
                             <w:sz w:val="28"/>
                             <w:szCs w:val="28"/>
                           </w:rPr>
-                          <w:t>SLC Data Store</w:t>
+                          <w:t>ESDS</w:t>
                         </w:r>
                       </w:p>
                     </w:txbxContent>
@@ -650,6 +662,7 @@
                           <w:spacing w:before="0" w:beforeAutospacing="0" w:after="0" w:afterAutospacing="0"/>
                           <w:jc w:val="center"/>
                         </w:pPr>
+                        <w:proofErr w:type="gramStart"/>
                         <w:r>
                           <w:rPr>
                             <w:rFonts w:asciiTheme="minorHAnsi" w:hAnsi="Cambria" w:cstheme="minorBidi"/>
@@ -658,8 +671,19 @@
                             <w:sz w:val="28"/>
                             <w:szCs w:val="28"/>
                           </w:rPr>
-                          <w:t>SLC Data Store API</w:t>
+                          <w:t xml:space="preserve">ESDS </w:t>
                         </w:r>
+                        <w:r>
+                          <w:rPr>
+                            <w:rFonts w:asciiTheme="minorHAnsi" w:hAnsi="Cambria" w:cstheme="minorBidi"/>
+                            <w:color w:val="FFFFFF" w:themeColor="light1"/>
+                            <w:kern w:val="24"/>
+                            <w:sz w:val="28"/>
+                            <w:szCs w:val="28"/>
+                          </w:rPr>
+                          <w:t xml:space="preserve"> API</w:t>
+                        </w:r>
+                        <w:proofErr w:type="gramEnd"/>
                       </w:p>
                     </w:txbxContent>
                   </v:textbox>
@@ -698,7 +722,7 @@
                     </w:txbxContent>
                   </v:textbox>
                 </v:shape>
-                <v:shape id="Straight Arrow Connector 7" o:spid="_x0000_s1032" type="#_x0000_t32" style="position:absolute;left:997757;top:4063686;width:1134;height:458166;flip:x;visibility:visible;mso-wrap-style:square" o:connectortype="straight" o:gfxdata="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" strokecolor="#4f81bd [3204]" strokeweight="2pt">
+                <v:shape id="Straight Arrow Connector 7" o:spid="_x0000_s1032" type="#_x0000_t32" style="position:absolute;left:997759;top:4063686;width:1132;height:465018;flip:x;visibility:visible;mso-wrap-style:square" o:connectortype="straight" o:gfxdata="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" strokecolor="#4f81bd [3204]" strokeweight="2pt">
                   <v:stroke startarrow="open" endarrow="open"/>
                   <v:shadow on="t" opacity="24903f" mv:blur="40000f" origin=",.5" offset="0,20000emu"/>
                 </v:shape>
@@ -818,8 +842,6 @@
           </mc:Fallback>
         </mc:AlternateContent>
       </w:r>
-      <w:bookmarkStart w:id="0" w:name="_GoBack"/>
-      <w:bookmarkEnd w:id="0"/>
     </w:p>
     <w:p>
       <w:pPr>
@@ -865,15 +887,7 @@
         <w:t>interface</w:t>
       </w:r>
       <w:r>
-        <w:t xml:space="preserve"> for </w:t>
-      </w:r>
-      <w:proofErr w:type="spellStart"/>
-      <w:r>
-        <w:t>EdFi</w:t>
-      </w:r>
-      <w:proofErr w:type="spellEnd"/>
-      <w:r>
-        <w:t xml:space="preserve"> </w:t>
+        <w:t xml:space="preserve"> for EdFi </w:t>
       </w:r>
       <w:r>
         <w:t xml:space="preserve">student </w:t>
@@ -885,7 +899,10 @@
         <w:t>The data is provid</w:t>
       </w:r>
       <w:r>
-        <w:t>ed by SLC API, which has a built</w:t>
+        <w:t>ed by ESDS</w:t>
+      </w:r>
+      <w:r>
+        <w:t xml:space="preserve"> API, which has a built</w:t>
       </w:r>
       <w:r>
         <w:t xml:space="preserve">-in security mechanism </w:t>
@@ -946,6 +963,9 @@
         <w:spacing w:line="360" w:lineRule="auto"/>
       </w:pPr>
       <w:r>
+        <w:rPr>
+          <w:noProof/>
+        </w:rPr>
         <mc:AlternateContent>
           <mc:Choice Requires="wpg">
             <w:drawing>
@@ -2157,14 +2177,27 @@
       <w:r>
         <w:t xml:space="preserve">Figure </w:t>
       </w:r>
-      <w:fldSimple w:instr=" SEQ Figure \* ARABIC ">
-        <w:r>
-          <w:rPr>
-            <w:noProof/>
-          </w:rPr>
-          <w:t>1</w:t>
-        </w:r>
-      </w:fldSimple>
+      <w:r>
+        <w:fldChar w:fldCharType="begin"/>
+      </w:r>
+      <w:r>
+        <w:instrText xml:space="preserve"> SEQ Figure \* ARABIC </w:instrText>
+      </w:r>
+      <w:r>
+        <w:fldChar w:fldCharType="separate"/>
+      </w:r>
+      <w:r>
+        <w:rPr>
+          <w:noProof/>
+        </w:rPr>
+        <w:t>1</w:t>
+      </w:r>
+      <w:r>
+        <w:rPr>
+          <w:noProof/>
+        </w:rPr>
+        <w:fldChar w:fldCharType="end"/>
+      </w:r>
     </w:p>
     <w:p>
       <w:pPr>
@@ -2346,7 +2379,13 @@
         <w:t xml:space="preserve"> instructions on how to assemble the page and pulls all the necessary data</w:t>
       </w:r>
       <w:r>
-        <w:t xml:space="preserve"> for declared panels from SLC API</w:t>
+        <w:t xml:space="preserve"> for declared p</w:t>
+      </w:r>
+      <w:r>
+        <w:t>anels from ESDS</w:t>
+      </w:r>
+      <w:r>
+        <w:t xml:space="preserve"> API</w:t>
       </w:r>
       <w:r>
         <w:t>,</w:t>
@@ -2358,7 +2397,15 @@
         <w:t>based on</w:t>
       </w:r>
       <w:r>
-        <w:t xml:space="preserve"> configurations.  The data pulled from SLC API </w:t>
+        <w:t xml:space="preserve"> configura</w:t>
+      </w:r>
+      <w:r>
+        <w:t>tions.  The data pulled from ESDS</w:t>
+      </w:r>
+      <w:bookmarkStart w:id="0" w:name="_GoBack"/>
+      <w:bookmarkEnd w:id="0"/>
+      <w:r>
+        <w:t xml:space="preserve"> API </w:t>
       </w:r>
       <w:r>
         <w:t xml:space="preserve">is captured in a generic data model type - </w:t>
@@ -3494,6 +3541,7 @@
   <w:style w:type="character" w:default="1" w:styleId="DefaultParagraphFont">
     <w:name w:val="Default Paragraph Font"/>
     <w:uiPriority w:val="1"/>
+    <w:semiHidden/>
     <w:unhideWhenUsed/>
   </w:style>
   <w:style w:type="table" w:default="1" w:styleId="TableNormal">
@@ -4266,6 +4314,7 @@
   <w:style w:type="character" w:default="1" w:styleId="DefaultParagraphFont">
     <w:name w:val="Default Paragraph Font"/>
     <w:uiPriority w:val="1"/>
+    <w:semiHidden/>
     <w:unhideWhenUsed/>
   </w:style>
   <w:style w:type="table" w:default="1" w:styleId="TableNormal">
